--- a/Lab Exercise 20- Creating_a_Pipeline_Script.docx
+++ b/Lab Exercise 20- Creating_a_Pipeline_Script.docx
@@ -3178,27 +3178,27 @@
     </w:p>
     <w:p>
       <w:pPr>
-        <w:pStyle w:val="ListParagraph"/>
-        <w:pBdr>
-          <w:top w:val="nil"/>
-          <w:left w:val="nil"/>
-          <w:bottom w:val="nil"/>
-          <w:right w:val="nil"/>
-          <w:between w:val="nil"/>
-        </w:pBdr>
-        <w:spacing w:line="240" w:lineRule="auto"/>
-        <w:rPr>
-          <w:rFonts w:ascii="Calibri" w:eastAsia="Calibri" w:hAnsi="Calibri" w:cs="Calibri"/>
-          <w:b/>
-          <w:color w:val="404040" w:themeColor="text1" w:themeTint="BF"/>
-          <w:sz w:val="24"/>
-          <w:szCs w:val="24"/>
-        </w:rPr>
-      </w:pPr>
-      <w:r>
-        <w:rPr>
-          <w:rFonts w:ascii="Calibri" w:eastAsia="Calibri" w:hAnsi="Calibri" w:cs="Calibri"/>
-          <w:b/>
+        <w:pBdr>
+          <w:top w:val="single" w:sz="4" w:space="1" w:color="auto"/>
+          <w:left w:val="single" w:sz="4" w:space="1" w:color="auto"/>
+          <w:bottom w:val="single" w:sz="4" w:space="1" w:color="auto"/>
+          <w:right w:val="single" w:sz="4" w:space="1" w:color="auto"/>
+          <w:between w:val="nil"/>
+        </w:pBdr>
+        <w:shd w:val="clear" w:color="auto" w:fill="F2F2F2" w:themeFill="background1" w:themeFillShade="F2"/>
+        <w:spacing w:line="240" w:lineRule="auto"/>
+        <w:rPr>
+          <w:rFonts w:ascii="Calibri" w:eastAsia="Calibri" w:hAnsi="Calibri" w:cs="Calibri"/>
+          <w:bCs/>
+          <w:color w:val="404040" w:themeColor="text1" w:themeTint="BF"/>
+          <w:sz w:val="24"/>
+          <w:szCs w:val="24"/>
+        </w:rPr>
+      </w:pPr>
+      <w:r>
+        <w:rPr>
+          <w:rFonts w:ascii="Calibri" w:eastAsia="Calibri" w:hAnsi="Calibri" w:cs="Calibri"/>
+          <w:bCs/>
           <w:color w:val="404040" w:themeColor="text1" w:themeTint="BF"/>
           <w:sz w:val="24"/>
           <w:szCs w:val="24"/>
@@ -3208,27 +3208,27 @@
     </w:p>
     <w:p>
       <w:pPr>
-        <w:pStyle w:val="ListParagraph"/>
-        <w:pBdr>
-          <w:top w:val="nil"/>
-          <w:left w:val="nil"/>
-          <w:bottom w:val="nil"/>
-          <w:right w:val="nil"/>
-          <w:between w:val="nil"/>
-        </w:pBdr>
-        <w:spacing w:line="240" w:lineRule="auto"/>
-        <w:rPr>
-          <w:rFonts w:ascii="Calibri" w:eastAsia="Calibri" w:hAnsi="Calibri" w:cs="Calibri"/>
-          <w:b/>
-          <w:color w:val="404040" w:themeColor="text1" w:themeTint="BF"/>
-          <w:sz w:val="24"/>
-          <w:szCs w:val="24"/>
-        </w:rPr>
-      </w:pPr>
-      <w:r>
-        <w:rPr>
-          <w:rFonts w:ascii="Calibri" w:eastAsia="Calibri" w:hAnsi="Calibri" w:cs="Calibri"/>
-          <w:b/>
+        <w:pBdr>
+          <w:top w:val="single" w:sz="4" w:space="1" w:color="auto"/>
+          <w:left w:val="single" w:sz="4" w:space="1" w:color="auto"/>
+          <w:bottom w:val="single" w:sz="4" w:space="1" w:color="auto"/>
+          <w:right w:val="single" w:sz="4" w:space="1" w:color="auto"/>
+          <w:between w:val="nil"/>
+        </w:pBdr>
+        <w:shd w:val="clear" w:color="auto" w:fill="F2F2F2" w:themeFill="background1" w:themeFillShade="F2"/>
+        <w:spacing w:line="240" w:lineRule="auto"/>
+        <w:rPr>
+          <w:rFonts w:ascii="Calibri" w:eastAsia="Calibri" w:hAnsi="Calibri" w:cs="Calibri"/>
+          <w:bCs/>
+          <w:color w:val="404040" w:themeColor="text1" w:themeTint="BF"/>
+          <w:sz w:val="24"/>
+          <w:szCs w:val="24"/>
+        </w:rPr>
+      </w:pPr>
+      <w:r>
+        <w:rPr>
+          <w:rFonts w:ascii="Calibri" w:eastAsia="Calibri" w:hAnsi="Calibri" w:cs="Calibri"/>
+          <w:bCs/>
           <w:color w:val="404040" w:themeColor="text1" w:themeTint="BF"/>
           <w:sz w:val="24"/>
           <w:szCs w:val="24"/>
@@ -3238,27 +3238,27 @@
     </w:p>
     <w:p>
       <w:pPr>
-        <w:pStyle w:val="ListParagraph"/>
-        <w:pBdr>
-          <w:top w:val="nil"/>
-          <w:left w:val="nil"/>
-          <w:bottom w:val="nil"/>
-          <w:right w:val="nil"/>
-          <w:between w:val="nil"/>
-        </w:pBdr>
-        <w:spacing w:line="240" w:lineRule="auto"/>
-        <w:rPr>
-          <w:rFonts w:ascii="Calibri" w:eastAsia="Calibri" w:hAnsi="Calibri" w:cs="Calibri"/>
-          <w:b/>
-          <w:color w:val="404040" w:themeColor="text1" w:themeTint="BF"/>
-          <w:sz w:val="24"/>
-          <w:szCs w:val="24"/>
-        </w:rPr>
-      </w:pPr>
-      <w:r>
-        <w:rPr>
-          <w:rFonts w:ascii="Calibri" w:eastAsia="Calibri" w:hAnsi="Calibri" w:cs="Calibri"/>
-          <w:b/>
+        <w:pBdr>
+          <w:top w:val="single" w:sz="4" w:space="1" w:color="auto"/>
+          <w:left w:val="single" w:sz="4" w:space="1" w:color="auto"/>
+          <w:bottom w:val="single" w:sz="4" w:space="1" w:color="auto"/>
+          <w:right w:val="single" w:sz="4" w:space="1" w:color="auto"/>
+          <w:between w:val="nil"/>
+        </w:pBdr>
+        <w:shd w:val="clear" w:color="auto" w:fill="F2F2F2" w:themeFill="background1" w:themeFillShade="F2"/>
+        <w:spacing w:line="240" w:lineRule="auto"/>
+        <w:rPr>
+          <w:rFonts w:ascii="Calibri" w:eastAsia="Calibri" w:hAnsi="Calibri" w:cs="Calibri"/>
+          <w:bCs/>
+          <w:color w:val="404040" w:themeColor="text1" w:themeTint="BF"/>
+          <w:sz w:val="24"/>
+          <w:szCs w:val="24"/>
+        </w:rPr>
+      </w:pPr>
+      <w:r>
+        <w:rPr>
+          <w:rFonts w:ascii="Calibri" w:eastAsia="Calibri" w:hAnsi="Calibri" w:cs="Calibri"/>
+          <w:bCs/>
           <w:color w:val="404040" w:themeColor="text1" w:themeTint="BF"/>
           <w:sz w:val="24"/>
           <w:szCs w:val="24"/>
@@ -3268,171 +3268,117 @@
     </w:p>
     <w:p>
       <w:pPr>
-        <w:pStyle w:val="ListParagraph"/>
-        <w:pBdr>
-          <w:top w:val="nil"/>
-          <w:left w:val="nil"/>
-          <w:bottom w:val="nil"/>
-          <w:right w:val="nil"/>
-          <w:between w:val="nil"/>
-        </w:pBdr>
-        <w:spacing w:line="240" w:lineRule="auto"/>
-        <w:rPr>
-          <w:rFonts w:ascii="Calibri" w:eastAsia="Calibri" w:hAnsi="Calibri" w:cs="Calibri"/>
-          <w:b/>
-          <w:color w:val="404040" w:themeColor="text1" w:themeTint="BF"/>
-          <w:sz w:val="24"/>
-          <w:szCs w:val="24"/>
-        </w:rPr>
-      </w:pPr>
-      <w:r>
-        <w:rPr>
-          <w:rFonts w:ascii="Calibri" w:eastAsia="Calibri" w:hAnsi="Calibri" w:cs="Calibri"/>
-          <w:b/>
-          <w:color w:val="404040" w:themeColor="text1" w:themeTint="BF"/>
-          <w:sz w:val="24"/>
-          <w:szCs w:val="24"/>
-        </w:rPr>
-        <w:t xml:space="preserve">        stage("hello") {</w:t>
-      </w:r>
-    </w:p>
-    <w:p>
-      <w:pPr>
-        <w:pStyle w:val="ListParagraph"/>
-        <w:pBdr>
-          <w:top w:val="nil"/>
-          <w:left w:val="nil"/>
-          <w:bottom w:val="nil"/>
-          <w:right w:val="nil"/>
-          <w:between w:val="nil"/>
-        </w:pBdr>
-        <w:spacing w:line="240" w:lineRule="auto"/>
-        <w:rPr>
-          <w:rFonts w:ascii="Calibri" w:eastAsia="Calibri" w:hAnsi="Calibri" w:cs="Calibri"/>
-          <w:b/>
-          <w:color w:val="404040" w:themeColor="text1" w:themeTint="BF"/>
-          <w:sz w:val="24"/>
-          <w:szCs w:val="24"/>
-        </w:rPr>
-      </w:pPr>
-      <w:r>
-        <w:rPr>
-          <w:rFonts w:ascii="Calibri" w:eastAsia="Calibri" w:hAnsi="Calibri" w:cs="Calibri"/>
-          <w:b/>
-          <w:color w:val="404040" w:themeColor="text1" w:themeTint="BF"/>
-          <w:sz w:val="24"/>
-          <w:szCs w:val="24"/>
-        </w:rPr>
-        <w:t xml:space="preserve">            </w:t>
-      </w:r>
-      <w:proofErr w:type="gramStart"/>
-      <w:r>
-        <w:rPr>
-          <w:rFonts w:ascii="Calibri" w:eastAsia="Calibri" w:hAnsi="Calibri" w:cs="Calibri"/>
-          <w:b/>
-          <w:color w:val="404040" w:themeColor="text1" w:themeTint="BF"/>
-          <w:sz w:val="24"/>
-          <w:szCs w:val="24"/>
-        </w:rPr>
-        <w:t>steps{</w:t>
-      </w:r>
-      <w:proofErr w:type="gramEnd"/>
-    </w:p>
-    <w:p>
-      <w:pPr>
-        <w:pStyle w:val="ListParagraph"/>
-        <w:pBdr>
-          <w:top w:val="nil"/>
-          <w:left w:val="nil"/>
-          <w:bottom w:val="nil"/>
-          <w:right w:val="nil"/>
-          <w:between w:val="nil"/>
-        </w:pBdr>
-        <w:spacing w:line="240" w:lineRule="auto"/>
-        <w:rPr>
-          <w:rFonts w:ascii="Calibri" w:eastAsia="Calibri" w:hAnsi="Calibri" w:cs="Calibri"/>
-          <w:b/>
-          <w:color w:val="404040" w:themeColor="text1" w:themeTint="BF"/>
-          <w:sz w:val="24"/>
-          <w:szCs w:val="24"/>
-        </w:rPr>
-      </w:pPr>
-      <w:r>
-        <w:rPr>
-          <w:rFonts w:ascii="Calibri" w:eastAsia="Calibri" w:hAnsi="Calibri" w:cs="Calibri"/>
-          <w:b/>
-          <w:color w:val="404040" w:themeColor="text1" w:themeTint="BF"/>
-          <w:sz w:val="24"/>
-          <w:szCs w:val="24"/>
-        </w:rPr>
-        <w:t xml:space="preserve">                </w:t>
-      </w:r>
-      <w:proofErr w:type="spellStart"/>
-      <w:r>
-        <w:rPr>
-          <w:rFonts w:ascii="Calibri" w:eastAsia="Calibri" w:hAnsi="Calibri" w:cs="Calibri"/>
-          <w:b/>
-          <w:color w:val="404040" w:themeColor="text1" w:themeTint="BF"/>
-          <w:sz w:val="24"/>
-          <w:szCs w:val="24"/>
-        </w:rPr>
-        <w:t>echo"welcome</w:t>
-      </w:r>
-      <w:proofErr w:type="spellEnd"/>
-      <w:r>
-        <w:rPr>
-          <w:rFonts w:ascii="Calibri" w:eastAsia="Calibri" w:hAnsi="Calibri" w:cs="Calibri"/>
-          <w:b/>
-          <w:color w:val="404040" w:themeColor="text1" w:themeTint="BF"/>
-          <w:sz w:val="24"/>
-          <w:szCs w:val="24"/>
-        </w:rPr>
-        <w:t xml:space="preserve"> to </w:t>
-      </w:r>
-      <w:r>
-        <w:rPr>
-          <w:rFonts w:ascii="Calibri" w:eastAsia="Calibri" w:hAnsi="Calibri" w:cs="Calibri"/>
-          <w:b/>
-          <w:color w:val="404040" w:themeColor="text1" w:themeTint="BF"/>
-          <w:sz w:val="24"/>
-          <w:szCs w:val="24"/>
-        </w:rPr>
-        <w:t>J</w:t>
-      </w:r>
-      <w:r>
-        <w:rPr>
-          <w:rFonts w:ascii="Calibri" w:eastAsia="Calibri" w:hAnsi="Calibri" w:cs="Calibri"/>
-          <w:b/>
-          <w:color w:val="404040" w:themeColor="text1" w:themeTint="BF"/>
-          <w:sz w:val="24"/>
-          <w:szCs w:val="24"/>
-        </w:rPr>
-        <w:t>enkins pipeline"</w:t>
-      </w:r>
-    </w:p>
-    <w:p>
-      <w:pPr>
-        <w:pStyle w:val="ListParagraph"/>
-        <w:pBdr>
-          <w:top w:val="nil"/>
-          <w:left w:val="nil"/>
-          <w:bottom w:val="nil"/>
-          <w:right w:val="nil"/>
-          <w:between w:val="nil"/>
-        </w:pBdr>
-        <w:spacing w:line="240" w:lineRule="auto"/>
-        <w:rPr>
-          <w:rFonts w:ascii="Calibri" w:eastAsia="Calibri" w:hAnsi="Calibri" w:cs="Calibri"/>
-          <w:b/>
-          <w:color w:val="404040" w:themeColor="text1" w:themeTint="BF"/>
-          <w:sz w:val="24"/>
-          <w:szCs w:val="24"/>
-        </w:rPr>
-      </w:pPr>
-      <w:r>
-        <w:rPr>
-          <w:rFonts w:ascii="Calibri" w:eastAsia="Calibri" w:hAnsi="Calibri" w:cs="Calibri"/>
-          <w:b/>
+        <w:pBdr>
+          <w:top w:val="single" w:sz="4" w:space="1" w:color="auto"/>
+          <w:left w:val="single" w:sz="4" w:space="1" w:color="auto"/>
+          <w:bottom w:val="single" w:sz="4" w:space="1" w:color="auto"/>
+          <w:right w:val="single" w:sz="4" w:space="1" w:color="auto"/>
+          <w:between w:val="nil"/>
+        </w:pBdr>
+        <w:shd w:val="clear" w:color="auto" w:fill="F2F2F2" w:themeFill="background1" w:themeFillShade="F2"/>
+        <w:spacing w:line="240" w:lineRule="auto"/>
+        <w:rPr>
+          <w:rFonts w:ascii="Calibri" w:eastAsia="Calibri" w:hAnsi="Calibri" w:cs="Calibri"/>
+          <w:bCs/>
+          <w:color w:val="404040" w:themeColor="text1" w:themeTint="BF"/>
+          <w:sz w:val="24"/>
+          <w:szCs w:val="24"/>
+        </w:rPr>
+      </w:pPr>
+      <w:r>
+        <w:rPr>
+          <w:rFonts w:ascii="Calibri" w:eastAsia="Calibri" w:hAnsi="Calibri" w:cs="Calibri"/>
+          <w:bCs/>
+          <w:color w:val="404040" w:themeColor="text1" w:themeTint="BF"/>
+          <w:sz w:val="24"/>
+          <w:szCs w:val="24"/>
+        </w:rPr>
+        <w:t xml:space="preserve">        stage("Stage 1") {</w:t>
+      </w:r>
+    </w:p>
+    <w:p>
+      <w:pPr>
+        <w:pBdr>
+          <w:top w:val="single" w:sz="4" w:space="1" w:color="auto"/>
+          <w:left w:val="single" w:sz="4" w:space="1" w:color="auto"/>
+          <w:bottom w:val="single" w:sz="4" w:space="1" w:color="auto"/>
+          <w:right w:val="single" w:sz="4" w:space="1" w:color="auto"/>
+          <w:between w:val="nil"/>
+        </w:pBdr>
+        <w:shd w:val="clear" w:color="auto" w:fill="F2F2F2" w:themeFill="background1" w:themeFillShade="F2"/>
+        <w:spacing w:line="240" w:lineRule="auto"/>
+        <w:rPr>
+          <w:rFonts w:ascii="Calibri" w:eastAsia="Calibri" w:hAnsi="Calibri" w:cs="Calibri"/>
+          <w:bCs/>
+          <w:color w:val="404040" w:themeColor="text1" w:themeTint="BF"/>
+          <w:sz w:val="24"/>
+          <w:szCs w:val="24"/>
+        </w:rPr>
+      </w:pPr>
+      <w:r>
+        <w:rPr>
+          <w:rFonts w:ascii="Calibri" w:eastAsia="Calibri" w:hAnsi="Calibri" w:cs="Calibri"/>
+          <w:bCs/>
+          <w:color w:val="404040" w:themeColor="text1" w:themeTint="BF"/>
+          <w:sz w:val="24"/>
+          <w:szCs w:val="24"/>
+        </w:rPr>
+        <w:t xml:space="preserve">            steps{</w:t>
+      </w:r>
+    </w:p>
+    <w:p>
+      <w:pPr>
+        <w:pBdr>
+          <w:top w:val="single" w:sz="4" w:space="1" w:color="auto"/>
+          <w:left w:val="single" w:sz="4" w:space="1" w:color="auto"/>
+          <w:bottom w:val="single" w:sz="4" w:space="1" w:color="auto"/>
+          <w:right w:val="single" w:sz="4" w:space="1" w:color="auto"/>
+          <w:between w:val="nil"/>
+        </w:pBdr>
+        <w:shd w:val="clear" w:color="auto" w:fill="F2F2F2" w:themeFill="background1" w:themeFillShade="F2"/>
+        <w:spacing w:line="240" w:lineRule="auto"/>
+        <w:rPr>
+          <w:rFonts w:ascii="Calibri" w:eastAsia="Calibri" w:hAnsi="Calibri" w:cs="Calibri"/>
+          <w:bCs/>
+          <w:color w:val="404040" w:themeColor="text1" w:themeTint="BF"/>
+          <w:sz w:val="24"/>
+          <w:szCs w:val="24"/>
+        </w:rPr>
+      </w:pPr>
+      <w:r>
+        <w:rPr>
+          <w:rFonts w:ascii="Calibri" w:eastAsia="Calibri" w:hAnsi="Calibri" w:cs="Calibri"/>
+          <w:bCs/>
+          <w:color w:val="404040" w:themeColor="text1" w:themeTint="BF"/>
+          <w:sz w:val="24"/>
+          <w:szCs w:val="24"/>
+        </w:rPr>
+        <w:t xml:space="preserve">                echo"welcome to Stage 1"</w:t>
+      </w:r>
+    </w:p>
+    <w:p>
+      <w:pPr>
+        <w:pBdr>
+          <w:top w:val="single" w:sz="4" w:space="1" w:color="auto"/>
+          <w:left w:val="single" w:sz="4" w:space="1" w:color="auto"/>
+          <w:bottom w:val="single" w:sz="4" w:space="1" w:color="auto"/>
+          <w:right w:val="single" w:sz="4" w:space="1" w:color="auto"/>
+          <w:between w:val="nil"/>
+        </w:pBdr>
+        <w:shd w:val="clear" w:color="auto" w:fill="F2F2F2" w:themeFill="background1" w:themeFillShade="F2"/>
+        <w:spacing w:line="240" w:lineRule="auto"/>
+        <w:rPr>
+          <w:rFonts w:ascii="Calibri" w:eastAsia="Calibri" w:hAnsi="Calibri" w:cs="Calibri"/>
+          <w:bCs/>
+          <w:color w:val="404040" w:themeColor="text1" w:themeTint="BF"/>
+          <w:sz w:val="24"/>
+          <w:szCs w:val="24"/>
+        </w:rPr>
+      </w:pPr>
+      <w:r>
+        <w:rPr>
+          <w:rFonts w:ascii="Calibri" w:eastAsia="Calibri" w:hAnsi="Calibri" w:cs="Calibri"/>
+          <w:bCs/>
           <w:color w:val="404040" w:themeColor="text1" w:themeTint="BF"/>
           <w:sz w:val="24"/>
           <w:szCs w:val="24"/>
@@ -3442,27 +3388,27 @@
     </w:p>
     <w:p>
       <w:pPr>
-        <w:pStyle w:val="ListParagraph"/>
-        <w:pBdr>
-          <w:top w:val="nil"/>
-          <w:left w:val="nil"/>
-          <w:bottom w:val="nil"/>
-          <w:right w:val="nil"/>
-          <w:between w:val="nil"/>
-        </w:pBdr>
-        <w:spacing w:line="240" w:lineRule="auto"/>
-        <w:rPr>
-          <w:rFonts w:ascii="Calibri" w:eastAsia="Calibri" w:hAnsi="Calibri" w:cs="Calibri"/>
-          <w:b/>
-          <w:color w:val="404040" w:themeColor="text1" w:themeTint="BF"/>
-          <w:sz w:val="24"/>
-          <w:szCs w:val="24"/>
-        </w:rPr>
-      </w:pPr>
-      <w:r>
-        <w:rPr>
-          <w:rFonts w:ascii="Calibri" w:eastAsia="Calibri" w:hAnsi="Calibri" w:cs="Calibri"/>
-          <w:b/>
+        <w:pBdr>
+          <w:top w:val="single" w:sz="4" w:space="1" w:color="auto"/>
+          <w:left w:val="single" w:sz="4" w:space="1" w:color="auto"/>
+          <w:bottom w:val="single" w:sz="4" w:space="1" w:color="auto"/>
+          <w:right w:val="single" w:sz="4" w:space="1" w:color="auto"/>
+          <w:between w:val="nil"/>
+        </w:pBdr>
+        <w:shd w:val="clear" w:color="auto" w:fill="F2F2F2" w:themeFill="background1" w:themeFillShade="F2"/>
+        <w:spacing w:line="240" w:lineRule="auto"/>
+        <w:rPr>
+          <w:rFonts w:ascii="Calibri" w:eastAsia="Calibri" w:hAnsi="Calibri" w:cs="Calibri"/>
+          <w:bCs/>
+          <w:color w:val="404040" w:themeColor="text1" w:themeTint="BF"/>
+          <w:sz w:val="24"/>
+          <w:szCs w:val="24"/>
+        </w:rPr>
+      </w:pPr>
+      <w:r>
+        <w:rPr>
+          <w:rFonts w:ascii="Calibri" w:eastAsia="Calibri" w:hAnsi="Calibri" w:cs="Calibri"/>
+          <w:bCs/>
           <w:color w:val="404040" w:themeColor="text1" w:themeTint="BF"/>
           <w:sz w:val="24"/>
           <w:szCs w:val="24"/>
@@ -3472,27 +3418,327 @@
     </w:p>
     <w:p>
       <w:pPr>
-        <w:pStyle w:val="ListParagraph"/>
-        <w:pBdr>
-          <w:top w:val="nil"/>
-          <w:left w:val="nil"/>
-          <w:bottom w:val="nil"/>
-          <w:right w:val="nil"/>
-          <w:between w:val="nil"/>
-        </w:pBdr>
-        <w:spacing w:line="240" w:lineRule="auto"/>
-        <w:rPr>
-          <w:rFonts w:ascii="Calibri" w:eastAsia="Calibri" w:hAnsi="Calibri" w:cs="Calibri"/>
-          <w:b/>
-          <w:color w:val="404040" w:themeColor="text1" w:themeTint="BF"/>
-          <w:sz w:val="24"/>
-          <w:szCs w:val="24"/>
-        </w:rPr>
-      </w:pPr>
-      <w:r>
-        <w:rPr>
-          <w:rFonts w:ascii="Calibri" w:eastAsia="Calibri" w:hAnsi="Calibri" w:cs="Calibri"/>
-          <w:b/>
+        <w:pBdr>
+          <w:top w:val="single" w:sz="4" w:space="1" w:color="auto"/>
+          <w:left w:val="single" w:sz="4" w:space="1" w:color="auto"/>
+          <w:bottom w:val="single" w:sz="4" w:space="1" w:color="auto"/>
+          <w:right w:val="single" w:sz="4" w:space="1" w:color="auto"/>
+          <w:between w:val="nil"/>
+        </w:pBdr>
+        <w:shd w:val="clear" w:color="auto" w:fill="F2F2F2" w:themeFill="background1" w:themeFillShade="F2"/>
+        <w:spacing w:line="240" w:lineRule="auto"/>
+        <w:rPr>
+          <w:rFonts w:ascii="Calibri" w:eastAsia="Calibri" w:hAnsi="Calibri" w:cs="Calibri"/>
+          <w:bCs/>
+          <w:color w:val="404040" w:themeColor="text1" w:themeTint="BF"/>
+          <w:sz w:val="24"/>
+          <w:szCs w:val="24"/>
+        </w:rPr>
+      </w:pPr>
+      <w:r>
+        <w:rPr>
+          <w:rFonts w:ascii="Calibri" w:eastAsia="Calibri" w:hAnsi="Calibri" w:cs="Calibri"/>
+          <w:bCs/>
+          <w:color w:val="404040" w:themeColor="text1" w:themeTint="BF"/>
+          <w:sz w:val="24"/>
+          <w:szCs w:val="24"/>
+        </w:rPr>
+        <w:t xml:space="preserve">         stage("Stage 2") {</w:t>
+      </w:r>
+    </w:p>
+    <w:p>
+      <w:pPr>
+        <w:pBdr>
+          <w:top w:val="single" w:sz="4" w:space="1" w:color="auto"/>
+          <w:left w:val="single" w:sz="4" w:space="1" w:color="auto"/>
+          <w:bottom w:val="single" w:sz="4" w:space="1" w:color="auto"/>
+          <w:right w:val="single" w:sz="4" w:space="1" w:color="auto"/>
+          <w:between w:val="nil"/>
+        </w:pBdr>
+        <w:shd w:val="clear" w:color="auto" w:fill="F2F2F2" w:themeFill="background1" w:themeFillShade="F2"/>
+        <w:spacing w:line="240" w:lineRule="auto"/>
+        <w:rPr>
+          <w:rFonts w:ascii="Calibri" w:eastAsia="Calibri" w:hAnsi="Calibri" w:cs="Calibri"/>
+          <w:bCs/>
+          <w:color w:val="404040" w:themeColor="text1" w:themeTint="BF"/>
+          <w:sz w:val="24"/>
+          <w:szCs w:val="24"/>
+        </w:rPr>
+      </w:pPr>
+      <w:r>
+        <w:rPr>
+          <w:rFonts w:ascii="Calibri" w:eastAsia="Calibri" w:hAnsi="Calibri" w:cs="Calibri"/>
+          <w:bCs/>
+          <w:color w:val="404040" w:themeColor="text1" w:themeTint="BF"/>
+          <w:sz w:val="24"/>
+          <w:szCs w:val="24"/>
+        </w:rPr>
+        <w:t xml:space="preserve">            steps{</w:t>
+      </w:r>
+    </w:p>
+    <w:p>
+      <w:pPr>
+        <w:pBdr>
+          <w:top w:val="single" w:sz="4" w:space="1" w:color="auto"/>
+          <w:left w:val="single" w:sz="4" w:space="1" w:color="auto"/>
+          <w:bottom w:val="single" w:sz="4" w:space="1" w:color="auto"/>
+          <w:right w:val="single" w:sz="4" w:space="1" w:color="auto"/>
+          <w:between w:val="nil"/>
+        </w:pBdr>
+        <w:shd w:val="clear" w:color="auto" w:fill="F2F2F2" w:themeFill="background1" w:themeFillShade="F2"/>
+        <w:spacing w:line="240" w:lineRule="auto"/>
+        <w:rPr>
+          <w:rFonts w:ascii="Calibri" w:eastAsia="Calibri" w:hAnsi="Calibri" w:cs="Calibri"/>
+          <w:bCs/>
+          <w:color w:val="404040" w:themeColor="text1" w:themeTint="BF"/>
+          <w:sz w:val="24"/>
+          <w:szCs w:val="24"/>
+        </w:rPr>
+      </w:pPr>
+      <w:r>
+        <w:rPr>
+          <w:rFonts w:ascii="Calibri" w:eastAsia="Calibri" w:hAnsi="Calibri" w:cs="Calibri"/>
+          <w:bCs/>
+          <w:color w:val="404040" w:themeColor="text1" w:themeTint="BF"/>
+          <w:sz w:val="24"/>
+          <w:szCs w:val="24"/>
+        </w:rPr>
+        <w:t xml:space="preserve">                echo"welcome to Stage 2"</w:t>
+      </w:r>
+    </w:p>
+    <w:p>
+      <w:pPr>
+        <w:pBdr>
+          <w:top w:val="single" w:sz="4" w:space="1" w:color="auto"/>
+          <w:left w:val="single" w:sz="4" w:space="1" w:color="auto"/>
+          <w:bottom w:val="single" w:sz="4" w:space="1" w:color="auto"/>
+          <w:right w:val="single" w:sz="4" w:space="1" w:color="auto"/>
+          <w:between w:val="nil"/>
+        </w:pBdr>
+        <w:shd w:val="clear" w:color="auto" w:fill="F2F2F2" w:themeFill="background1" w:themeFillShade="F2"/>
+        <w:spacing w:line="240" w:lineRule="auto"/>
+        <w:rPr>
+          <w:rFonts w:ascii="Calibri" w:eastAsia="Calibri" w:hAnsi="Calibri" w:cs="Calibri"/>
+          <w:bCs/>
+          <w:color w:val="404040" w:themeColor="text1" w:themeTint="BF"/>
+          <w:sz w:val="24"/>
+          <w:szCs w:val="24"/>
+        </w:rPr>
+      </w:pPr>
+      <w:r>
+        <w:rPr>
+          <w:rFonts w:ascii="Calibri" w:eastAsia="Calibri" w:hAnsi="Calibri" w:cs="Calibri"/>
+          <w:bCs/>
+          <w:color w:val="404040" w:themeColor="text1" w:themeTint="BF"/>
+          <w:sz w:val="24"/>
+          <w:szCs w:val="24"/>
+        </w:rPr>
+        <w:t xml:space="preserve">            }</w:t>
+      </w:r>
+    </w:p>
+    <w:p>
+      <w:pPr>
+        <w:pBdr>
+          <w:top w:val="single" w:sz="4" w:space="1" w:color="auto"/>
+          <w:left w:val="single" w:sz="4" w:space="1" w:color="auto"/>
+          <w:bottom w:val="single" w:sz="4" w:space="1" w:color="auto"/>
+          <w:right w:val="single" w:sz="4" w:space="1" w:color="auto"/>
+          <w:between w:val="nil"/>
+        </w:pBdr>
+        <w:shd w:val="clear" w:color="auto" w:fill="F2F2F2" w:themeFill="background1" w:themeFillShade="F2"/>
+        <w:spacing w:line="240" w:lineRule="auto"/>
+        <w:rPr>
+          <w:rFonts w:ascii="Calibri" w:eastAsia="Calibri" w:hAnsi="Calibri" w:cs="Calibri"/>
+          <w:bCs/>
+          <w:color w:val="404040" w:themeColor="text1" w:themeTint="BF"/>
+          <w:sz w:val="24"/>
+          <w:szCs w:val="24"/>
+        </w:rPr>
+      </w:pPr>
+      <w:r>
+        <w:rPr>
+          <w:rFonts w:ascii="Calibri" w:eastAsia="Calibri" w:hAnsi="Calibri" w:cs="Calibri"/>
+          <w:bCs/>
+          <w:color w:val="404040" w:themeColor="text1" w:themeTint="BF"/>
+          <w:sz w:val="24"/>
+          <w:szCs w:val="24"/>
+        </w:rPr>
+        <w:t xml:space="preserve">        }</w:t>
+      </w:r>
+    </w:p>
+    <w:p>
+      <w:pPr>
+        <w:pBdr>
+          <w:top w:val="single" w:sz="4" w:space="1" w:color="auto"/>
+          <w:left w:val="single" w:sz="4" w:space="1" w:color="auto"/>
+          <w:bottom w:val="single" w:sz="4" w:space="1" w:color="auto"/>
+          <w:right w:val="single" w:sz="4" w:space="1" w:color="auto"/>
+          <w:between w:val="nil"/>
+        </w:pBdr>
+        <w:shd w:val="clear" w:color="auto" w:fill="F2F2F2" w:themeFill="background1" w:themeFillShade="F2"/>
+        <w:spacing w:line="240" w:lineRule="auto"/>
+        <w:rPr>
+          <w:rFonts w:ascii="Calibri" w:eastAsia="Calibri" w:hAnsi="Calibri" w:cs="Calibri"/>
+          <w:bCs/>
+          <w:color w:val="404040" w:themeColor="text1" w:themeTint="BF"/>
+          <w:sz w:val="24"/>
+          <w:szCs w:val="24"/>
+        </w:rPr>
+      </w:pPr>
+      <w:r>
+        <w:rPr>
+          <w:rFonts w:ascii="Calibri" w:eastAsia="Calibri" w:hAnsi="Calibri" w:cs="Calibri"/>
+          <w:bCs/>
+          <w:color w:val="404040" w:themeColor="text1" w:themeTint="BF"/>
+          <w:sz w:val="24"/>
+          <w:szCs w:val="24"/>
+        </w:rPr>
+        <w:t xml:space="preserve">         stage("Stage 3") {</w:t>
+      </w:r>
+    </w:p>
+    <w:p>
+      <w:pPr>
+        <w:pBdr>
+          <w:top w:val="single" w:sz="4" w:space="1" w:color="auto"/>
+          <w:left w:val="single" w:sz="4" w:space="1" w:color="auto"/>
+          <w:bottom w:val="single" w:sz="4" w:space="1" w:color="auto"/>
+          <w:right w:val="single" w:sz="4" w:space="1" w:color="auto"/>
+          <w:between w:val="nil"/>
+        </w:pBdr>
+        <w:shd w:val="clear" w:color="auto" w:fill="F2F2F2" w:themeFill="background1" w:themeFillShade="F2"/>
+        <w:spacing w:line="240" w:lineRule="auto"/>
+        <w:rPr>
+          <w:rFonts w:ascii="Calibri" w:eastAsia="Calibri" w:hAnsi="Calibri" w:cs="Calibri"/>
+          <w:bCs/>
+          <w:color w:val="404040" w:themeColor="text1" w:themeTint="BF"/>
+          <w:sz w:val="24"/>
+          <w:szCs w:val="24"/>
+        </w:rPr>
+      </w:pPr>
+      <w:r>
+        <w:rPr>
+          <w:rFonts w:ascii="Calibri" w:eastAsia="Calibri" w:hAnsi="Calibri" w:cs="Calibri"/>
+          <w:bCs/>
+          <w:color w:val="404040" w:themeColor="text1" w:themeTint="BF"/>
+          <w:sz w:val="24"/>
+          <w:szCs w:val="24"/>
+        </w:rPr>
+        <w:t xml:space="preserve">            steps{</w:t>
+      </w:r>
+    </w:p>
+    <w:p>
+      <w:pPr>
+        <w:pBdr>
+          <w:top w:val="single" w:sz="4" w:space="1" w:color="auto"/>
+          <w:left w:val="single" w:sz="4" w:space="1" w:color="auto"/>
+          <w:bottom w:val="single" w:sz="4" w:space="1" w:color="auto"/>
+          <w:right w:val="single" w:sz="4" w:space="1" w:color="auto"/>
+          <w:between w:val="nil"/>
+        </w:pBdr>
+        <w:shd w:val="clear" w:color="auto" w:fill="F2F2F2" w:themeFill="background1" w:themeFillShade="F2"/>
+        <w:spacing w:line="240" w:lineRule="auto"/>
+        <w:rPr>
+          <w:rFonts w:ascii="Calibri" w:eastAsia="Calibri" w:hAnsi="Calibri" w:cs="Calibri"/>
+          <w:bCs/>
+          <w:color w:val="404040" w:themeColor="text1" w:themeTint="BF"/>
+          <w:sz w:val="24"/>
+          <w:szCs w:val="24"/>
+        </w:rPr>
+      </w:pPr>
+      <w:r>
+        <w:rPr>
+          <w:rFonts w:ascii="Calibri" w:eastAsia="Calibri" w:hAnsi="Calibri" w:cs="Calibri"/>
+          <w:bCs/>
+          <w:color w:val="404040" w:themeColor="text1" w:themeTint="BF"/>
+          <w:sz w:val="24"/>
+          <w:szCs w:val="24"/>
+        </w:rPr>
+        <w:t xml:space="preserve">                echo"welcome to Stage 3"</w:t>
+      </w:r>
+    </w:p>
+    <w:p>
+      <w:pPr>
+        <w:pBdr>
+          <w:top w:val="single" w:sz="4" w:space="1" w:color="auto"/>
+          <w:left w:val="single" w:sz="4" w:space="1" w:color="auto"/>
+          <w:bottom w:val="single" w:sz="4" w:space="1" w:color="auto"/>
+          <w:right w:val="single" w:sz="4" w:space="1" w:color="auto"/>
+          <w:between w:val="nil"/>
+        </w:pBdr>
+        <w:shd w:val="clear" w:color="auto" w:fill="F2F2F2" w:themeFill="background1" w:themeFillShade="F2"/>
+        <w:spacing w:line="240" w:lineRule="auto"/>
+        <w:rPr>
+          <w:rFonts w:ascii="Calibri" w:eastAsia="Calibri" w:hAnsi="Calibri" w:cs="Calibri"/>
+          <w:bCs/>
+          <w:color w:val="404040" w:themeColor="text1" w:themeTint="BF"/>
+          <w:sz w:val="24"/>
+          <w:szCs w:val="24"/>
+        </w:rPr>
+      </w:pPr>
+      <w:r>
+        <w:rPr>
+          <w:rFonts w:ascii="Calibri" w:eastAsia="Calibri" w:hAnsi="Calibri" w:cs="Calibri"/>
+          <w:bCs/>
+          <w:color w:val="404040" w:themeColor="text1" w:themeTint="BF"/>
+          <w:sz w:val="24"/>
+          <w:szCs w:val="24"/>
+        </w:rPr>
+        <w:t xml:space="preserve">            }</w:t>
+      </w:r>
+    </w:p>
+    <w:p>
+      <w:pPr>
+        <w:pBdr>
+          <w:top w:val="single" w:sz="4" w:space="1" w:color="auto"/>
+          <w:left w:val="single" w:sz="4" w:space="1" w:color="auto"/>
+          <w:bottom w:val="single" w:sz="4" w:space="1" w:color="auto"/>
+          <w:right w:val="single" w:sz="4" w:space="1" w:color="auto"/>
+          <w:between w:val="nil"/>
+        </w:pBdr>
+        <w:shd w:val="clear" w:color="auto" w:fill="F2F2F2" w:themeFill="background1" w:themeFillShade="F2"/>
+        <w:spacing w:line="240" w:lineRule="auto"/>
+        <w:rPr>
+          <w:rFonts w:ascii="Calibri" w:eastAsia="Calibri" w:hAnsi="Calibri" w:cs="Calibri"/>
+          <w:bCs/>
+          <w:color w:val="404040" w:themeColor="text1" w:themeTint="BF"/>
+          <w:sz w:val="24"/>
+          <w:szCs w:val="24"/>
+        </w:rPr>
+      </w:pPr>
+      <w:r>
+        <w:rPr>
+          <w:rFonts w:ascii="Calibri" w:eastAsia="Calibri" w:hAnsi="Calibri" w:cs="Calibri"/>
+          <w:bCs/>
+          <w:color w:val="404040" w:themeColor="text1" w:themeTint="BF"/>
+          <w:sz w:val="24"/>
+          <w:szCs w:val="24"/>
+        </w:rPr>
+        <w:t xml:space="preserve">        }</w:t>
+      </w:r>
+    </w:p>
+    <w:p>
+      <w:pPr>
+        <w:pBdr>
+          <w:top w:val="single" w:sz="4" w:space="1" w:color="auto"/>
+          <w:left w:val="single" w:sz="4" w:space="1" w:color="auto"/>
+          <w:bottom w:val="single" w:sz="4" w:space="1" w:color="auto"/>
+          <w:right w:val="single" w:sz="4" w:space="1" w:color="auto"/>
+          <w:between w:val="nil"/>
+        </w:pBdr>
+        <w:shd w:val="clear" w:color="auto" w:fill="F2F2F2" w:themeFill="background1" w:themeFillShade="F2"/>
+        <w:spacing w:line="240" w:lineRule="auto"/>
+        <w:rPr>
+          <w:rFonts w:ascii="Calibri" w:eastAsia="Calibri" w:hAnsi="Calibri" w:cs="Calibri"/>
+          <w:bCs/>
+          <w:color w:val="404040" w:themeColor="text1" w:themeTint="BF"/>
+          <w:sz w:val="24"/>
+          <w:szCs w:val="24"/>
+        </w:rPr>
+      </w:pPr>
+      <w:r>
+        <w:rPr>
+          <w:rFonts w:ascii="Calibri" w:eastAsia="Calibri" w:hAnsi="Calibri" w:cs="Calibri"/>
+          <w:bCs/>
           <w:color w:val="404040" w:themeColor="text1" w:themeTint="BF"/>
           <w:sz w:val="24"/>
           <w:szCs w:val="24"/>
@@ -3502,52 +3748,33 @@
     </w:p>
     <w:p>
       <w:pPr>
-        <w:pStyle w:val="ListParagraph"/>
-        <w:pBdr>
-          <w:top w:val="nil"/>
-          <w:left w:val="nil"/>
-          <w:bottom w:val="nil"/>
-          <w:right w:val="nil"/>
-          <w:between w:val="nil"/>
-        </w:pBdr>
-        <w:spacing w:line="240" w:lineRule="auto"/>
-        <w:rPr>
-          <w:rFonts w:ascii="Calibri" w:eastAsia="Calibri" w:hAnsi="Calibri" w:cs="Calibri"/>
-          <w:b/>
-          <w:color w:val="404040" w:themeColor="text1" w:themeTint="BF"/>
-          <w:sz w:val="24"/>
-          <w:szCs w:val="24"/>
-        </w:rPr>
-      </w:pPr>
-      <w:r>
-        <w:rPr>
-          <w:rFonts w:ascii="Calibri" w:eastAsia="Calibri" w:hAnsi="Calibri" w:cs="Calibri"/>
-          <w:b/>
+        <w:pBdr>
+          <w:top w:val="single" w:sz="4" w:space="1" w:color="auto"/>
+          <w:left w:val="single" w:sz="4" w:space="1" w:color="auto"/>
+          <w:bottom w:val="single" w:sz="4" w:space="1" w:color="auto"/>
+          <w:right w:val="single" w:sz="4" w:space="1" w:color="auto"/>
+          <w:between w:val="nil"/>
+        </w:pBdr>
+        <w:shd w:val="clear" w:color="auto" w:fill="F2F2F2" w:themeFill="background1" w:themeFillShade="F2"/>
+        <w:spacing w:line="240" w:lineRule="auto"/>
+        <w:rPr>
+          <w:rFonts w:ascii="Calibri" w:eastAsia="Calibri" w:hAnsi="Calibri" w:cs="Calibri"/>
+          <w:bCs/>
+          <w:color w:val="404040" w:themeColor="text1" w:themeTint="BF"/>
+          <w:sz w:val="24"/>
+          <w:szCs w:val="24"/>
+        </w:rPr>
+      </w:pPr>
+      <w:r>
+        <w:rPr>
+          <w:rFonts w:ascii="Calibri" w:eastAsia="Calibri" w:hAnsi="Calibri" w:cs="Calibri"/>
+          <w:bCs/>
           <w:color w:val="404040" w:themeColor="text1" w:themeTint="BF"/>
           <w:sz w:val="24"/>
           <w:szCs w:val="24"/>
         </w:rPr>
         <w:t>}</w:t>
       </w:r>
-    </w:p>
-    <w:p>
-      <w:pPr>
-        <w:pBdr>
-          <w:top w:val="nil"/>
-          <w:left w:val="nil"/>
-          <w:bottom w:val="nil"/>
-          <w:right w:val="nil"/>
-          <w:between w:val="nil"/>
-        </w:pBdr>
-        <w:spacing w:line="240" w:lineRule="auto"/>
-        <w:rPr>
-          <w:rFonts w:ascii="Calibri" w:eastAsia="Calibri" w:hAnsi="Calibri" w:cs="Calibri"/>
-          <w:bCs/>
-          <w:color w:val="404040" w:themeColor="text1" w:themeTint="BF"/>
-          <w:sz w:val="24"/>
-          <w:szCs w:val="24"/>
-        </w:rPr>
-      </w:pPr>
     </w:p>
     <w:p>
       <w:pPr>
@@ -4022,7 +4249,6 @@
           <w:sz w:val="24"/>
           <w:szCs w:val="24"/>
         </w:rPr>
-        <w:lastRenderedPageBreak/>
         <w:t xml:space="preserve">Click on </w:t>
       </w:r>
       <w:r>
@@ -4533,6 +4759,7 @@
           <w:sz w:val="24"/>
           <w:szCs w:val="24"/>
         </w:rPr>
+        <w:lastRenderedPageBreak/>
         <w:t xml:space="preserve"> </w:t>
       </w:r>
     </w:p>
@@ -4776,7 +5003,6 @@
           <w:sz w:val="24"/>
           <w:szCs w:val="24"/>
         </w:rPr>
-        <w:lastRenderedPageBreak/>
         <w:t xml:space="preserve">Click on </w:t>
       </w:r>
       <w:r>
@@ -5355,144 +5581,6 @@
     <w:p>
       <w:pPr>
         <w:pStyle w:val="ListParagraph"/>
-        <w:pBdr>
-          <w:top w:val="nil"/>
-          <w:left w:val="nil"/>
-          <w:bottom w:val="nil"/>
-          <w:right w:val="nil"/>
-          <w:between w:val="nil"/>
-        </w:pBdr>
-        <w:spacing w:line="240" w:lineRule="auto"/>
-        <w:rPr>
-          <w:rFonts w:ascii="Calibri" w:eastAsia="Calibri" w:hAnsi="Calibri" w:cs="Calibri"/>
-          <w:bCs/>
-          <w:color w:val="404040" w:themeColor="text1" w:themeTint="BF"/>
-          <w:sz w:val="24"/>
-          <w:szCs w:val="24"/>
-        </w:rPr>
-      </w:pPr>
-    </w:p>
-    <w:p>
-      <w:pPr>
-        <w:pStyle w:val="ListParagraph"/>
-        <w:pBdr>
-          <w:top w:val="nil"/>
-          <w:left w:val="nil"/>
-          <w:bottom w:val="nil"/>
-          <w:right w:val="nil"/>
-          <w:between w:val="nil"/>
-        </w:pBdr>
-        <w:spacing w:line="240" w:lineRule="auto"/>
-        <w:rPr>
-          <w:rFonts w:ascii="Calibri" w:eastAsia="Calibri" w:hAnsi="Calibri" w:cs="Calibri"/>
-          <w:bCs/>
-          <w:color w:val="404040" w:themeColor="text1" w:themeTint="BF"/>
-          <w:sz w:val="24"/>
-          <w:szCs w:val="24"/>
-        </w:rPr>
-      </w:pPr>
-    </w:p>
-    <w:p>
-      <w:pPr>
-        <w:pStyle w:val="ListParagraph"/>
-        <w:pBdr>
-          <w:top w:val="nil"/>
-          <w:left w:val="nil"/>
-          <w:bottom w:val="nil"/>
-          <w:right w:val="nil"/>
-          <w:between w:val="nil"/>
-        </w:pBdr>
-        <w:spacing w:line="240" w:lineRule="auto"/>
-        <w:rPr>
-          <w:rFonts w:ascii="Calibri" w:eastAsia="Calibri" w:hAnsi="Calibri" w:cs="Calibri"/>
-          <w:bCs/>
-          <w:color w:val="404040" w:themeColor="text1" w:themeTint="BF"/>
-          <w:sz w:val="24"/>
-          <w:szCs w:val="24"/>
-        </w:rPr>
-      </w:pPr>
-    </w:p>
-    <w:p>
-      <w:pPr>
-        <w:pStyle w:val="ListParagraph"/>
-        <w:pBdr>
-          <w:top w:val="nil"/>
-          <w:left w:val="nil"/>
-          <w:bottom w:val="nil"/>
-          <w:right w:val="nil"/>
-          <w:between w:val="nil"/>
-        </w:pBdr>
-        <w:spacing w:line="240" w:lineRule="auto"/>
-        <w:rPr>
-          <w:rFonts w:ascii="Calibri" w:eastAsia="Calibri" w:hAnsi="Calibri" w:cs="Calibri"/>
-          <w:bCs/>
-          <w:color w:val="404040" w:themeColor="text1" w:themeTint="BF"/>
-          <w:sz w:val="24"/>
-          <w:szCs w:val="24"/>
-        </w:rPr>
-      </w:pPr>
-    </w:p>
-    <w:p>
-      <w:pPr>
-        <w:pStyle w:val="ListParagraph"/>
-        <w:pBdr>
-          <w:top w:val="nil"/>
-          <w:left w:val="nil"/>
-          <w:bottom w:val="nil"/>
-          <w:right w:val="nil"/>
-          <w:between w:val="nil"/>
-        </w:pBdr>
-        <w:spacing w:line="240" w:lineRule="auto"/>
-        <w:rPr>
-          <w:rFonts w:ascii="Calibri" w:eastAsia="Calibri" w:hAnsi="Calibri" w:cs="Calibri"/>
-          <w:bCs/>
-          <w:color w:val="404040" w:themeColor="text1" w:themeTint="BF"/>
-          <w:sz w:val="24"/>
-          <w:szCs w:val="24"/>
-        </w:rPr>
-      </w:pPr>
-    </w:p>
-    <w:p>
-      <w:pPr>
-        <w:pBdr>
-          <w:top w:val="nil"/>
-          <w:left w:val="nil"/>
-          <w:bottom w:val="nil"/>
-          <w:right w:val="nil"/>
-          <w:between w:val="nil"/>
-        </w:pBdr>
-        <w:spacing w:line="240" w:lineRule="auto"/>
-        <w:rPr>
-          <w:rFonts w:ascii="Calibri" w:eastAsia="Calibri" w:hAnsi="Calibri" w:cs="Calibri"/>
-          <w:bCs/>
-          <w:color w:val="404040" w:themeColor="text1" w:themeTint="BF"/>
-          <w:sz w:val="24"/>
-          <w:szCs w:val="24"/>
-        </w:rPr>
-      </w:pPr>
-    </w:p>
-    <w:p>
-      <w:pPr>
-        <w:pBdr>
-          <w:top w:val="nil"/>
-          <w:left w:val="nil"/>
-          <w:bottom w:val="nil"/>
-          <w:right w:val="nil"/>
-          <w:between w:val="nil"/>
-        </w:pBdr>
-        <w:spacing w:line="240" w:lineRule="auto"/>
-        <w:rPr>
-          <w:rFonts w:ascii="Calibri" w:eastAsia="Calibri" w:hAnsi="Calibri" w:cs="Calibri"/>
-          <w:bCs/>
-          <w:color w:val="404040" w:themeColor="text1" w:themeTint="BF"/>
-          <w:sz w:val="24"/>
-          <w:szCs w:val="24"/>
-        </w:rPr>
-      </w:pPr>
-    </w:p>
-    <w:p>
-      <w:pPr>
-        <w:pStyle w:val="ListParagraph"/>
         <w:numPr>
           <w:ilvl w:val="0"/>
           <w:numId w:val="24"/>
@@ -5521,7 +5609,6 @@
           <w:sz w:val="24"/>
           <w:szCs w:val="24"/>
         </w:rPr>
-        <w:lastRenderedPageBreak/>
         <w:t>Check for the message in the top</w:t>
       </w:r>
       <w:r>
